--- a/tillsyn/A 42552-2022.docx
+++ b/tillsyn/A 42552-2022.docx
@@ -218,7 +218,7 @@
     <w:r>
       <w:tab/>
       <w:tab/>
-      <w:t>2023-09-01</w:t>
+      <w:t>2023-09-02</w:t>
       <w:br/>
       <w:br/>
     </w:r>

--- a/tillsyn/A 42552-2022.docx
+++ b/tillsyn/A 42552-2022.docx
@@ -218,7 +218,7 @@
     <w:r>
       <w:tab/>
       <w:tab/>
-      <w:t>2023-09-02</w:t>
+      <w:t>2023-09-03</w:t>
       <w:br/>
       <w:br/>
     </w:r>

--- a/tillsyn/A 42552-2022.docx
+++ b/tillsyn/A 42552-2022.docx
@@ -22,7 +22,7 @@
     </w:p>
     <w:p>
       <w:r>
-        <w:t>Nedan beskrivs fynd av naturvårdsarter som gjorts i det avverkningsanmälda området.</w:t>
+        <w:t>Nedan beskrivs fynd av naturvårdsarter och fridlysta arter som gjorts i det avverkningsanmälda området. I BILAGA 1 finns artfakta om fridlysta arter.</w:t>
       </w:r>
     </w:p>
     <w:p>
@@ -35,7 +35,7 @@
     </w:p>
     <w:p>
       <w:r>
-        <w:t>I avverkningsanmälan har följande 4 naturvårdsarter hittats: garnlav (NT), motaggsvamp (NT), svartvit taggsvamp (NT) och dropptaggsvamp (S). Av dessa är 3 rödlistade. För rödlistade arter har rödlistekategorin angivits inom parentes. Arter som är signalarter enligt Skogsstyrelsen har markerats med (S).</w:t>
+        <w:t>I avverkningsanmälan har följande 17 naturvårdsarter hittats: blå taggsvamp (NT), garnlav (NT), knottrig blåslav (NT), kolflarnlav (NT), motaggsvamp (NT), nordlig nållav (NT), nordtagging (NT), orange taggsvamp (NT), skrovlig taggsvamp (NT), svartvit taggsvamp (NT), talltaggsvamp (NT), vaddporing (NT), vedskivlav (NT), bronshjon (S), dropptaggsvamp (S), plattlummer (S, §9) och skarp dropptaggsvamp (S). Av dessa är 13 rödlistade. För rödlistade arter har rödlistekategorin angivits inom parentes. Arter som är signalarter enligt Skogsstyrelsen har markerats med (S). För fridlysta arter anges även paragrafen i Artskyddsförordningen som arten är fridlyst enligt.</w:t>
       </w:r>
     </w:p>
     <w:p>
@@ -50,7 +50,7 @@
       <w:r>
         <w:drawing>
           <wp:inline xmlns:a="http://schemas.openxmlformats.org/drawingml/2006/main" xmlns:pic="http://schemas.openxmlformats.org/drawingml/2006/picture">
-            <wp:extent cx="5486400" cy="4473247"/>
+            <wp:extent cx="5486400" cy="4420329"/>
             <wp:docPr id="1" name="Picture 1"/>
             <wp:cNvGraphicFramePr>
               <a:graphicFrameLocks noChangeAspect="1"/>
@@ -71,7 +71,7 @@
                   <pic:spPr>
                     <a:xfrm>
                       <a:off x="0" y="0"/>
-                      <a:ext cx="5486400" cy="4473247"/>
+                      <a:ext cx="5486400" cy="4420329"/>
                     </a:xfrm>
                     <a:prstGeom prst="rect"/>
                   </pic:spPr>
@@ -88,6 +88,27 @@
       </w:pPr>
       <w:r>
         <w:t>Figur 1. Fyndplatser för naturvårdsarter i det avverkningsanmälda området (röd linje). Markörer utan svart kant är placerade på fyndplatsen. Markörer med svart kant är placerade vid sidan av fyndplatsen och har ett svart streck som visar fyndplatsens exakta position. Kartans mittpunktskoordinat är N 7299362, E 703194 i SWEREF 99 TM.</w:t>
+      </w:r>
+    </w:p>
+    <w:p>
+      <w:pPr>
+        <w:pStyle w:val="Heading1"/>
+      </w:pPr>
+      <w:r>
+        <w:t>Fridlysta arter</w:t>
+      </w:r>
+    </w:p>
+    <w:p>
+      <w:r>
+        <w:t xml:space="preserve">Följande fridlysta arter har sina livsmiljöer och växtplatser i den avverkningsanmälda skogen: </w:t>
+      </w:r>
+    </w:p>
+    <w:p>
+      <w:pPr>
+        <w:pStyle w:val="ListBullet"/>
+      </w:pPr>
+      <w:r>
+        <w:t>Plattlummer (S, §9)</w:t>
       </w:r>
     </w:p>
     <w:sectPr>
@@ -218,7 +239,7 @@
     <w:r>
       <w:tab/>
       <w:tab/>
-      <w:t>2023-09-03</w:t>
+      <w:t>2023-09-06</w:t>
       <w:br/>
       <w:br/>
     </w:r>

--- a/tillsyn/A 42552-2022.docx
+++ b/tillsyn/A 42552-2022.docx
@@ -239,7 +239,7 @@
     <w:r>
       <w:tab/>
       <w:tab/>
-      <w:t>2023-09-06</w:t>
+      <w:t>2023-09-08</w:t>
       <w:br/>
       <w:br/>
     </w:r>

--- a/tillsyn/A 42552-2022.docx
+++ b/tillsyn/A 42552-2022.docx
@@ -239,7 +239,7 @@
     <w:r>
       <w:tab/>
       <w:tab/>
-      <w:t>2023-09-08</w:t>
+      <w:t>2023-09-09</w:t>
       <w:br/>
       <w:br/>
     </w:r>

--- a/tillsyn/A 42552-2022.docx
+++ b/tillsyn/A 42552-2022.docx
@@ -239,7 +239,7 @@
     <w:r>
       <w:tab/>
       <w:tab/>
-      <w:t>2023-09-09</w:t>
+      <w:t>2023-09-10</w:t>
       <w:br/>
       <w:br/>
     </w:r>

--- a/tillsyn/A 42552-2022.docx
+++ b/tillsyn/A 42552-2022.docx
@@ -239,7 +239,7 @@
     <w:r>
       <w:tab/>
       <w:tab/>
-      <w:t>2023-09-10</w:t>
+      <w:t>2023-09-11</w:t>
       <w:br/>
       <w:br/>
     </w:r>

--- a/tillsyn/A 42552-2022.docx
+++ b/tillsyn/A 42552-2022.docx
@@ -239,7 +239,7 @@
     <w:r>
       <w:tab/>
       <w:tab/>
-      <w:t>2023-09-11</w:t>
+      <w:t>2023-09-12</w:t>
       <w:br/>
       <w:br/>
     </w:r>

--- a/tillsyn/A 42552-2022.docx
+++ b/tillsyn/A 42552-2022.docx
@@ -239,7 +239,7 @@
     <w:r>
       <w:tab/>
       <w:tab/>
-      <w:t>2023-09-12</w:t>
+      <w:t>2023-09-13</w:t>
       <w:br/>
       <w:br/>
     </w:r>

--- a/tillsyn/A 42552-2022.docx
+++ b/tillsyn/A 42552-2022.docx
@@ -22,7 +22,7 @@
     </w:p>
     <w:p>
       <w:r>
-        <w:t>Nedan beskrivs fynd av naturvårdsarter och fridlysta arter som gjorts i det avverkningsanmälda området. I BILAGA 1 finns artfakta om fridlysta arter.</w:t>
+        <w:t>Nedan beskrivs fynd av naturvårdsarter och fridlysta arter som gjorts i det avverkningsanmälda området.</w:t>
       </w:r>
     </w:p>
     <w:p>
@@ -239,7 +239,7 @@
     <w:r>
       <w:tab/>
       <w:tab/>
-      <w:t>2023-09-13</w:t>
+      <w:t>2023-09-15</w:t>
       <w:br/>
       <w:br/>
     </w:r>

--- a/tillsyn/A 42552-2022.docx
+++ b/tillsyn/A 42552-2022.docx
@@ -239,7 +239,7 @@
     <w:r>
       <w:tab/>
       <w:tab/>
-      <w:t>2023-09-15</w:t>
+      <w:t>2023-09-17</w:t>
       <w:br/>
       <w:br/>
     </w:r>

--- a/tillsyn/A 42552-2022.docx
+++ b/tillsyn/A 42552-2022.docx
@@ -239,7 +239,7 @@
     <w:r>
       <w:tab/>
       <w:tab/>
-      <w:t>2023-09-17</w:t>
+      <w:t>2023-09-19</w:t>
       <w:br/>
       <w:br/>
     </w:r>

--- a/tillsyn/A 42552-2022.docx
+++ b/tillsyn/A 42552-2022.docx
@@ -239,7 +239,7 @@
     <w:r>
       <w:tab/>
       <w:tab/>
-      <w:t>2023-09-19</w:t>
+      <w:t>2023-09-20</w:t>
       <w:br/>
       <w:br/>
     </w:r>

--- a/tillsyn/A 42552-2022.docx
+++ b/tillsyn/A 42552-2022.docx
@@ -239,7 +239,7 @@
     <w:r>
       <w:tab/>
       <w:tab/>
-      <w:t>2023-09-20</w:t>
+      <w:t>2023-09-21</w:t>
       <w:br/>
       <w:br/>
     </w:r>

--- a/tillsyn/A 42552-2022.docx
+++ b/tillsyn/A 42552-2022.docx
@@ -239,7 +239,7 @@
     <w:r>
       <w:tab/>
       <w:tab/>
-      <w:t>2023-09-21</w:t>
+      <w:t>2023-09-23</w:t>
       <w:br/>
       <w:br/>
     </w:r>

--- a/tillsyn/A 42552-2022.docx
+++ b/tillsyn/A 42552-2022.docx
@@ -239,7 +239,7 @@
     <w:r>
       <w:tab/>
       <w:tab/>
-      <w:t>2023-09-23</w:t>
+      <w:t>2023-10-03</w:t>
       <w:br/>
       <w:br/>
     </w:r>

--- a/tillsyn/A 42552-2022.docx
+++ b/tillsyn/A 42552-2022.docx
@@ -239,7 +239,7 @@
     <w:r>
       <w:tab/>
       <w:tab/>
-      <w:t>2023-10-03</w:t>
+      <w:t>2023-10-04</w:t>
       <w:br/>
       <w:br/>
     </w:r>

--- a/tillsyn/A 42552-2022.docx
+++ b/tillsyn/A 42552-2022.docx
@@ -239,7 +239,7 @@
     <w:r>
       <w:tab/>
       <w:tab/>
-      <w:t>2023-10-04</w:t>
+      <w:t>2023-10-05</w:t>
       <w:br/>
       <w:br/>
     </w:r>

--- a/tillsyn/A 42552-2022.docx
+++ b/tillsyn/A 42552-2022.docx
@@ -239,7 +239,7 @@
     <w:r>
       <w:tab/>
       <w:tab/>
-      <w:t>2023-10-05</w:t>
+      <w:t>2023-10-06</w:t>
       <w:br/>
       <w:br/>
     </w:r>

--- a/tillsyn/A 42552-2022.docx
+++ b/tillsyn/A 42552-2022.docx
@@ -239,7 +239,7 @@
     <w:r>
       <w:tab/>
       <w:tab/>
-      <w:t>2023-10-06</w:t>
+      <w:t>2023-10-08</w:t>
       <w:br/>
       <w:br/>
     </w:r>
